--- a/Seminararbeit/KI-Campus/Step_by_step_thesis_style.docx
+++ b/Seminararbeit/KI-Campus/Step_by_step_thesis_style.docx
@@ -64,19 +64,6 @@
     <w:p>
       <w:pPr>
         <w:spacing w:line="240" w:lineRule="auto"/>
-        <w:jc w:val="center"/>
-      </w:pPr>
-    </w:p>
-    <w:p>
-      <w:pPr>
-        <w:spacing w:line="240" w:lineRule="auto"/>
-        <w:jc w:val="center"/>
-      </w:pPr>
-    </w:p>
-    <w:p>
-      <w:pPr>
-        <w:spacing w:line="240" w:lineRule="auto"/>
-        <w:jc w:val="center"/>
       </w:pPr>
     </w:p>
     <w:p>
@@ -280,10 +267,15 @@
         <w:spacing w:after="1418"/>
         <w:jc w:val="center"/>
         <w:sectPr>
-          <w:headerReference w:type="default" r:id="rId8"/>
+          <w:headerReference w:type="even" r:id="rId8"/>
+          <w:headerReference w:type="default" r:id="rId9"/>
+          <w:footerReference w:type="even" r:id="rId10"/>
+          <w:footerReference w:type="default" r:id="rId11"/>
+          <w:headerReference w:type="first" r:id="rId12"/>
+          <w:footerReference w:type="first" r:id="rId13"/>
           <w:pgSz w:w="11906" w:h="16838" w:code="9"/>
           <w:pgMar w:top="1418" w:right="1418" w:bottom="1418" w:left="2268" w:header="720" w:footer="720" w:gutter="0"/>
-          <w:pgNumType w:fmt="lowerRoman" w:start="1"/>
+          <w:pgNumType w:start="150"/>
           <w:cols w:space="720"/>
           <w:docGrid w:linePitch="360"/>
         </w:sectPr>
@@ -355,7 +347,6 @@
         <w:sectPr>
           <w:pgSz w:w="11906" w:h="16838" w:code="9"/>
           <w:pgMar w:top="1418" w:right="1418" w:bottom="1418" w:left="2268" w:header="720" w:footer="720" w:gutter="0"/>
-          <w:pgNumType w:fmt="lowerRoman"/>
           <w:cols w:space="720"/>
           <w:docGrid w:linePitch="360"/>
         </w:sectPr>
@@ -1049,7 +1040,6 @@
         <w:sectPr>
           <w:pgSz w:w="11906" w:h="16838" w:code="9"/>
           <w:pgMar w:top="1418" w:right="1418" w:bottom="1418" w:left="2268" w:header="720" w:footer="720" w:gutter="0"/>
-          <w:pgNumType w:fmt="lowerRoman"/>
           <w:cols w:space="720"/>
           <w:docGrid w:linePitch="360"/>
         </w:sectPr>
@@ -1465,12 +1455,10 @@
     <w:p>
       <w:pPr>
         <w:sectPr>
-          <w:headerReference w:type="default" r:id="rId9"/>
+          <w:headerReference w:type="default" r:id="rId14"/>
           <w:pgSz w:w="11906" w:h="16838" w:code="9"/>
           <w:pgMar w:top="1418" w:right="1418" w:bottom="1418" w:left="2268" w:header="720" w:footer="720" w:gutter="0"/>
-          <w:pgNumType w:start="1"/>
           <w:cols w:space="720"/>
-          <w:titlePg/>
           <w:docGrid w:linePitch="360"/>
         </w:sectPr>
       </w:pPr>
@@ -1518,7 +1506,7 @@
             <w:tcW w:w="5807" w:type="dxa"/>
           </w:tcPr>
           <w:p>
-            <w:hyperlink r:id="rId10" w:tgtFrame="_blank" w:history="1">
+            <w:hyperlink r:id="rId15" w:tgtFrame="_blank" w:history="1">
               <w:r>
                 <w:rPr>
                   <w:color w:val="0000FF"/>
@@ -1590,7 +1578,7 @@
                           <pic:cNvPicPr/>
                         </pic:nvPicPr>
                         <pic:blipFill>
-                          <a:blip r:embed="rId11"/>
+                          <a:blip r:embed="rId16"/>
                           <a:stretch>
                             <a:fillRect/>
                           </a:stretch>
@@ -1657,7 +1645,7 @@
             <w:tcW w:w="5807" w:type="dxa"/>
           </w:tcPr>
           <w:p>
-            <w:hyperlink r:id="rId12" w:tgtFrame="_blank" w:history="1">
+            <w:hyperlink r:id="rId17" w:tgtFrame="_blank" w:history="1">
               <w:r>
                 <w:rPr>
                   <w:color w:val="0000FF"/>
@@ -1710,7 +1698,7 @@
                           <pic:cNvPicPr/>
                         </pic:nvPicPr>
                         <pic:blipFill>
-                          <a:blip r:embed="rId13"/>
+                          <a:blip r:embed="rId18"/>
                           <a:stretch>
                             <a:fillRect/>
                           </a:stretch>
@@ -1772,7 +1760,7 @@
             <w:tcW w:w="5807" w:type="dxa"/>
           </w:tcPr>
           <w:p>
-            <w:hyperlink r:id="rId14" w:tgtFrame="_blank" w:history="1">
+            <w:hyperlink r:id="rId19" w:tgtFrame="_blank" w:history="1">
               <w:r>
                 <w:rPr>
                   <w:color w:val="0000FF"/>
@@ -1821,7 +1809,7 @@
                           <pic:cNvPicPr/>
                         </pic:nvPicPr>
                         <pic:blipFill>
-                          <a:blip r:embed="rId15"/>
+                          <a:blip r:embed="rId20"/>
                           <a:stretch>
                             <a:fillRect/>
                           </a:stretch>
@@ -1886,7 +1874,6 @@
           <w:pgSz w:w="11906" w:h="16838" w:code="9"/>
           <w:pgMar w:top="1418" w:right="1418" w:bottom="1418" w:left="2268" w:header="720" w:footer="720" w:gutter="0"/>
           <w:cols w:space="720"/>
-          <w:titlePg/>
           <w:docGrid w:linePitch="360"/>
         </w:sectPr>
       </w:pPr>
@@ -1978,7 +1965,7 @@
                           <pic:cNvPicPr/>
                         </pic:nvPicPr>
                         <pic:blipFill>
-                          <a:blip r:embed="rId16"/>
+                          <a:blip r:embed="rId21"/>
                           <a:stretch>
                             <a:fillRect/>
                           </a:stretch>
@@ -2050,7 +2037,7 @@
                           <pic:cNvPicPr/>
                         </pic:nvPicPr>
                         <pic:blipFill>
-                          <a:blip r:embed="rId17"/>
+                          <a:blip r:embed="rId22"/>
                           <a:stretch>
                             <a:fillRect/>
                           </a:stretch>
@@ -2123,7 +2110,7 @@
                           <pic:cNvPicPr/>
                         </pic:nvPicPr>
                         <pic:blipFill>
-                          <a:blip r:embed="rId18"/>
+                          <a:blip r:embed="rId23"/>
                           <a:stretch>
                             <a:fillRect/>
                           </a:stretch>
@@ -2225,8 +2212,8 @@
         <w:tblLook w:val="04A0" w:firstRow="1" w:lastRow="0" w:firstColumn="1" w:lastColumn="0" w:noHBand="0" w:noVBand="1"/>
       </w:tblPr>
       <w:tblGrid>
-        <w:gridCol w:w="6705"/>
-        <w:gridCol w:w="1731"/>
+        <w:gridCol w:w="6536"/>
+        <w:gridCol w:w="1900"/>
       </w:tblGrid>
       <w:tr>
         <w:tc>
@@ -2239,8 +2226,8 @@
                 <w:noProof/>
               </w:rPr>
               <w:drawing>
-                <wp:inline distT="0" distB="0" distL="0" distR="0" wp14:anchorId="4D761226" wp14:editId="218F0CCF">
-                  <wp:extent cx="2224585" cy="1630346"/>
+                <wp:inline distT="0" distB="0" distL="0" distR="0" wp14:anchorId="4D761226" wp14:editId="0BED963D">
+                  <wp:extent cx="1973953" cy="1446663"/>
                   <wp:effectExtent l="0" t="0" r="0" b="0"/>
                   <wp:docPr id="17157265" name="Grafik 1"/>
                   <wp:cNvGraphicFramePr>
@@ -2254,7 +2241,7 @@
                           <pic:cNvPicPr/>
                         </pic:nvPicPr>
                         <pic:blipFill>
-                          <a:blip r:embed="rId19"/>
+                          <a:blip r:embed="rId24"/>
                           <a:stretch>
                             <a:fillRect/>
                           </a:stretch>
@@ -2262,7 +2249,7 @@
                         <pic:spPr>
                           <a:xfrm>
                             <a:off x="0" y="0"/>
-                            <a:ext cx="2265200" cy="1660111"/>
+                            <a:ext cx="2039263" cy="1494527"/>
                           </a:xfrm>
                           <a:prstGeom prst="rect">
                             <a:avLst/>
@@ -2344,7 +2331,7 @@
                           </pic:cNvPicPr>
                         </pic:nvPicPr>
                         <pic:blipFill rotWithShape="1">
-                          <a:blip r:embed="rId20" cstate="print">
+                          <a:blip r:embed="rId25" cstate="print">
                             <a:extLst>
                               <a:ext uri="{28A0092B-C50C-407E-A947-70E740481C1C}">
                                 <a14:useLocalDpi xmlns:a14="http://schemas.microsoft.com/office/drawing/2010/main" val="0"/>
@@ -2456,8 +2443,8 @@
                 <w:noProof/>
               </w:rPr>
               <w:drawing>
-                <wp:inline distT="0" distB="0" distL="0" distR="0" wp14:anchorId="1F32A74A" wp14:editId="754891C1">
-                  <wp:extent cx="4120690" cy="866188"/>
+                <wp:inline distT="0" distB="0" distL="0" distR="0" wp14:anchorId="1F32A74A" wp14:editId="7D75440C">
+                  <wp:extent cx="3855492" cy="810442"/>
                   <wp:effectExtent l="0" t="0" r="0" b="0"/>
                   <wp:docPr id="1187262755" name="Grafik 2"/>
                   <wp:cNvGraphicFramePr>
@@ -2473,7 +2460,7 @@
                           </pic:cNvPicPr>
                         </pic:nvPicPr>
                         <pic:blipFill rotWithShape="1">
-                          <a:blip r:embed="rId21">
+                          <a:blip r:embed="rId26">
                             <a:extLst>
                               <a:ext uri="{28A0092B-C50C-407E-A947-70E740481C1C}">
                                 <a14:useLocalDpi xmlns:a14="http://schemas.microsoft.com/office/drawing/2010/main" val="0"/>
@@ -2486,7 +2473,7 @@
                         <pic:spPr bwMode="auto">
                           <a:xfrm>
                             <a:off x="0" y="0"/>
-                            <a:ext cx="4144025" cy="871093"/>
+                            <a:ext cx="3940366" cy="828283"/>
                           </a:xfrm>
                           <a:prstGeom prst="rect">
                             <a:avLst/>
@@ -2528,7 +2515,6 @@
           <w:pgSz w:w="11906" w:h="16838" w:code="9"/>
           <w:pgMar w:top="1418" w:right="1418" w:bottom="1418" w:left="2268" w:header="720" w:footer="720" w:gutter="0"/>
           <w:cols w:space="720"/>
-          <w:titlePg/>
           <w:docGrid w:linePitch="360"/>
         </w:sectPr>
       </w:pPr>
@@ -2600,7 +2586,7 @@
                           <pic:cNvPicPr/>
                         </pic:nvPicPr>
                         <pic:blipFill rotWithShape="1">
-                          <a:blip r:embed="rId22"/>
+                          <a:blip r:embed="rId27"/>
                           <a:srcRect l="76167" t="31745"/>
                           <a:stretch/>
                         </pic:blipFill>
@@ -2700,7 +2686,7 @@
                           <pic:cNvPicPr/>
                         </pic:nvPicPr>
                         <pic:blipFill>
-                          <a:blip r:embed="rId23"/>
+                          <a:blip r:embed="rId28"/>
                           <a:stretch>
                             <a:fillRect/>
                           </a:stretch>
@@ -2798,7 +2784,7 @@
                           <pic:cNvPicPr/>
                         </pic:nvPicPr>
                         <pic:blipFill>
-                          <a:blip r:embed="rId24"/>
+                          <a:blip r:embed="rId29"/>
                           <a:stretch>
                             <a:fillRect/>
                           </a:stretch>
@@ -2897,7 +2883,7 @@
                           <pic:cNvPicPr/>
                         </pic:nvPicPr>
                         <pic:blipFill>
-                          <a:blip r:embed="rId25"/>
+                          <a:blip r:embed="rId30"/>
                           <a:stretch>
                             <a:fillRect/>
                           </a:stretch>
@@ -2956,7 +2942,7 @@
                           <pic:cNvPicPr/>
                         </pic:nvPicPr>
                         <pic:blipFill>
-                          <a:blip r:embed="rId26"/>
+                          <a:blip r:embed="rId31"/>
                           <a:stretch>
                             <a:fillRect/>
                           </a:stretch>
@@ -3003,7 +2989,6 @@
           <w:pgSz w:w="11906" w:h="16838" w:code="9"/>
           <w:pgMar w:top="1418" w:right="1418" w:bottom="1418" w:left="2268" w:header="720" w:footer="720" w:gutter="0"/>
           <w:cols w:space="720"/>
-          <w:titlePg/>
           <w:docGrid w:linePitch="360"/>
         </w:sectPr>
       </w:pPr>
@@ -3070,7 +3055,7 @@
                           <pic:cNvPicPr/>
                         </pic:nvPicPr>
                         <pic:blipFill>
-                          <a:blip r:embed="rId27"/>
+                          <a:blip r:embed="rId32"/>
                           <a:stretch>
                             <a:fillRect/>
                           </a:stretch>
@@ -3163,7 +3148,7 @@
                           <pic:cNvPicPr/>
                         </pic:nvPicPr>
                         <pic:blipFill>
-                          <a:blip r:embed="rId28"/>
+                          <a:blip r:embed="rId33"/>
                           <a:stretch>
                             <a:fillRect/>
                           </a:stretch>
@@ -3222,7 +3207,7 @@
                           <pic:cNvPicPr/>
                         </pic:nvPicPr>
                         <pic:blipFill>
-                          <a:blip r:embed="rId29"/>
+                          <a:blip r:embed="rId34"/>
                           <a:stretch>
                             <a:fillRect/>
                           </a:stretch>
@@ -3281,7 +3266,7 @@
                           <pic:cNvPicPr/>
                         </pic:nvPicPr>
                         <pic:blipFill>
-                          <a:blip r:embed="rId30"/>
+                          <a:blip r:embed="rId35"/>
                           <a:stretch>
                             <a:fillRect/>
                           </a:stretch>
@@ -3326,8 +3311,8 @@
               </w:rPr>
               <w:lastRenderedPageBreak/>
               <w:drawing>
-                <wp:inline distT="0" distB="0" distL="0" distR="0" wp14:anchorId="391BD26A" wp14:editId="4584F64A">
-                  <wp:extent cx="3684270" cy="1655323"/>
+                <wp:inline distT="0" distB="0" distL="0" distR="0" wp14:anchorId="391BD26A" wp14:editId="2AE29488">
+                  <wp:extent cx="3553989" cy="1596788"/>
                   <wp:effectExtent l="0" t="0" r="0" b="0"/>
                   <wp:docPr id="169794121" name="Grafik 1" descr="Ein Bild, das Reihe, Text, Handschrift, Diagramm enthält.&#10;&#10;Automatisch generierte Beschreibung"/>
                   <wp:cNvGraphicFramePr>
@@ -3343,7 +3328,7 @@
                           </pic:cNvPicPr>
                         </pic:nvPicPr>
                         <pic:blipFill>
-                          <a:blip r:embed="rId31" cstate="print">
+                          <a:blip r:embed="rId36" cstate="print">
                             <a:extLst>
                               <a:ext uri="{28A0092B-C50C-407E-A947-70E740481C1C}">
                                 <a14:useLocalDpi xmlns:a14="http://schemas.microsoft.com/office/drawing/2010/main" val="0"/>
@@ -3358,7 +3343,7 @@
                         <pic:spPr bwMode="auto">
                           <a:xfrm>
                             <a:off x="0" y="0"/>
-                            <a:ext cx="3764158" cy="1691216"/>
+                            <a:ext cx="3640346" cy="1635588"/>
                           </a:xfrm>
                           <a:prstGeom prst="rect">
                             <a:avLst/>
@@ -3398,8 +3383,8 @@
                 <w:noProof/>
               </w:rPr>
               <w:drawing>
-                <wp:inline distT="0" distB="0" distL="0" distR="0" wp14:anchorId="44BC53E1" wp14:editId="76F49FE6">
-                  <wp:extent cx="3684270" cy="1637044"/>
+                <wp:inline distT="0" distB="0" distL="0" distR="0" wp14:anchorId="44BC53E1" wp14:editId="6D23BD39">
+                  <wp:extent cx="3553460" cy="1578921"/>
                   <wp:effectExtent l="0" t="0" r="0" b="0"/>
                   <wp:docPr id="154750606" name="Grafik 2" descr="Ein Bild, das Reihe, Diagramm, Handschrift, Text enthält.&#10;&#10;Automatisch generierte Beschreibung"/>
                   <wp:cNvGraphicFramePr>
@@ -3415,7 +3400,7 @@
                           </pic:cNvPicPr>
                         </pic:nvPicPr>
                         <pic:blipFill>
-                          <a:blip r:embed="rId32" cstate="print">
+                          <a:blip r:embed="rId37" cstate="print">
                             <a:extLst>
                               <a:ext uri="{28A0092B-C50C-407E-A947-70E740481C1C}">
                                 <a14:useLocalDpi xmlns:a14="http://schemas.microsoft.com/office/drawing/2010/main" val="0"/>
@@ -3430,7 +3415,7 @@
                         <pic:spPr bwMode="auto">
                           <a:xfrm>
                             <a:off x="0" y="0"/>
-                            <a:ext cx="3738916" cy="1661325"/>
+                            <a:ext cx="3613512" cy="1605604"/>
                           </a:xfrm>
                           <a:prstGeom prst="rect">
                             <a:avLst/>
@@ -3470,8 +3455,8 @@
                 <w:noProof/>
               </w:rPr>
               <w:drawing>
-                <wp:inline distT="0" distB="0" distL="0" distR="0" wp14:anchorId="5198645F" wp14:editId="1F725C6B">
-                  <wp:extent cx="3725545" cy="1665243"/>
+                <wp:inline distT="0" distB="0" distL="0" distR="0" wp14:anchorId="5198645F" wp14:editId="294A8578">
+                  <wp:extent cx="3589361" cy="1604372"/>
                   <wp:effectExtent l="0" t="0" r="0" b="0"/>
                   <wp:docPr id="1038247644" name="Grafik 1"/>
                   <wp:cNvGraphicFramePr>
@@ -3485,7 +3470,7 @@
                           <pic:cNvPicPr/>
                         </pic:nvPicPr>
                         <pic:blipFill>
-                          <a:blip r:embed="rId33"/>
+                          <a:blip r:embed="rId38"/>
                           <a:stretch>
                             <a:fillRect/>
                           </a:stretch>
@@ -3493,7 +3478,7 @@
                         <pic:spPr>
                           <a:xfrm>
                             <a:off x="0" y="0"/>
-                            <a:ext cx="3765260" cy="1682995"/>
+                            <a:ext cx="3632773" cy="1623776"/>
                           </a:xfrm>
                           <a:prstGeom prst="rect">
                             <a:avLst/>
@@ -3529,8 +3514,8 @@
                 <w:noProof/>
               </w:rPr>
               <w:drawing>
-                <wp:inline distT="0" distB="0" distL="0" distR="0" wp14:anchorId="26232237" wp14:editId="26B7F290">
-                  <wp:extent cx="3684546" cy="1655445"/>
+                <wp:inline distT="0" distB="0" distL="0" distR="0" wp14:anchorId="26232237" wp14:editId="68066C21">
+                  <wp:extent cx="3589020" cy="1612526"/>
                   <wp:effectExtent l="0" t="0" r="0" b="0"/>
                   <wp:docPr id="1176814617" name="Grafik 4" descr="Ein Bild, das Reihe, Diagramm enthält.&#10;&#10;Automatisch generierte Beschreibung"/>
                   <wp:cNvGraphicFramePr>
@@ -3546,7 +3531,7 @@
                           </pic:cNvPicPr>
                         </pic:nvPicPr>
                         <pic:blipFill>
-                          <a:blip r:embed="rId34" cstate="print">
+                          <a:blip r:embed="rId39" cstate="print">
                             <a:extLst>
                               <a:ext uri="{28A0092B-C50C-407E-A947-70E740481C1C}">
                                 <a14:useLocalDpi xmlns:a14="http://schemas.microsoft.com/office/drawing/2010/main" val="0"/>
@@ -3561,7 +3546,7 @@
                         <pic:spPr bwMode="auto">
                           <a:xfrm>
                             <a:off x="0" y="0"/>
-                            <a:ext cx="3771008" cy="1694292"/>
+                            <a:ext cx="3680516" cy="1653635"/>
                           </a:xfrm>
                           <a:prstGeom prst="rect">
                             <a:avLst/>
@@ -3606,8 +3591,8 @@
                 <w:noProof/>
               </w:rPr>
               <w:drawing>
-                <wp:inline distT="0" distB="0" distL="0" distR="0" wp14:anchorId="51DB6360" wp14:editId="31F7D26D">
-                  <wp:extent cx="3684270" cy="1649230"/>
+                <wp:inline distT="0" distB="0" distL="0" distR="0" wp14:anchorId="51DB6360" wp14:editId="3E13274B">
+                  <wp:extent cx="3623480" cy="1622018"/>
                   <wp:effectExtent l="0" t="0" r="0" b="0"/>
                   <wp:docPr id="17728373" name="Grafik 5"/>
                   <wp:cNvGraphicFramePr>
@@ -3623,7 +3608,7 @@
                           </pic:cNvPicPr>
                         </pic:nvPicPr>
                         <pic:blipFill>
-                          <a:blip r:embed="rId35" cstate="print">
+                          <a:blip r:embed="rId40" cstate="print">
                             <a:extLst>
                               <a:ext uri="{28A0092B-C50C-407E-A947-70E740481C1C}">
                                 <a14:useLocalDpi xmlns:a14="http://schemas.microsoft.com/office/drawing/2010/main" val="0"/>
@@ -3638,7 +3623,7 @@
                         <pic:spPr bwMode="auto">
                           <a:xfrm>
                             <a:off x="0" y="0"/>
-                            <a:ext cx="3767830" cy="1686635"/>
+                            <a:ext cx="3709637" cy="1660585"/>
                           </a:xfrm>
                           <a:prstGeom prst="rect">
                             <a:avLst/>
@@ -3675,7 +3660,6 @@
           <w:pgSz w:w="11906" w:h="16838" w:code="9"/>
           <w:pgMar w:top="1418" w:right="1418" w:bottom="1418" w:left="2268" w:header="720" w:footer="720" w:gutter="0"/>
           <w:cols w:space="720"/>
-          <w:titlePg/>
           <w:docGrid w:linePitch="360"/>
         </w:sectPr>
       </w:pPr>
@@ -3768,7 +3752,7 @@
                           <pic:cNvPicPr/>
                         </pic:nvPicPr>
                         <pic:blipFill rotWithShape="1">
-                          <a:blip r:embed="rId36"/>
+                          <a:blip r:embed="rId41"/>
                           <a:srcRect r="41602"/>
                           <a:stretch/>
                         </pic:blipFill>
@@ -3834,7 +3818,7 @@
                           <pic:cNvPicPr/>
                         </pic:nvPicPr>
                         <pic:blipFill>
-                          <a:blip r:embed="rId37"/>
+                          <a:blip r:embed="rId42"/>
                           <a:stretch>
                             <a:fillRect/>
                           </a:stretch>
@@ -3889,7 +3873,7 @@
                           <pic:cNvPicPr/>
                         </pic:nvPicPr>
                         <pic:blipFill>
-                          <a:blip r:embed="rId38"/>
+                          <a:blip r:embed="rId43"/>
                           <a:stretch>
                             <a:fillRect/>
                           </a:stretch>
@@ -3995,7 +3979,7 @@
                           <pic:cNvPicPr/>
                         </pic:nvPicPr>
                         <pic:blipFill>
-                          <a:blip r:embed="rId39"/>
+                          <a:blip r:embed="rId44"/>
                           <a:stretch>
                             <a:fillRect/>
                           </a:stretch>
@@ -4054,7 +4038,7 @@
                           <pic:cNvPicPr/>
                         </pic:nvPicPr>
                         <pic:blipFill>
-                          <a:blip r:embed="rId40"/>
+                          <a:blip r:embed="rId45"/>
                           <a:stretch>
                             <a:fillRect/>
                           </a:stretch>
@@ -4128,7 +4112,7 @@
                           <pic:cNvPicPr/>
                         </pic:nvPicPr>
                         <pic:blipFill>
-                          <a:blip r:embed="rId41"/>
+                          <a:blip r:embed="rId46"/>
                           <a:stretch>
                             <a:fillRect/>
                           </a:stretch>
@@ -4170,7 +4154,7 @@
                           <pic:cNvPicPr/>
                         </pic:nvPicPr>
                         <pic:blipFill>
-                          <a:blip r:embed="rId42"/>
+                          <a:blip r:embed="rId47"/>
                           <a:stretch>
                             <a:fillRect/>
                           </a:stretch>
@@ -4229,7 +4213,7 @@
                           <pic:cNvPicPr/>
                         </pic:nvPicPr>
                         <pic:blipFill>
-                          <a:blip r:embed="rId43"/>
+                          <a:blip r:embed="rId48"/>
                           <a:stretch>
                             <a:fillRect/>
                           </a:stretch>
@@ -4367,7 +4351,7 @@
                           <pic:cNvPicPr/>
                         </pic:nvPicPr>
                         <pic:blipFill>
-                          <a:blip r:embed="rId44"/>
+                          <a:blip r:embed="rId49"/>
                           <a:stretch>
                             <a:fillRect/>
                           </a:stretch>
@@ -4426,7 +4410,7 @@
                           <pic:cNvPicPr/>
                         </pic:nvPicPr>
                         <pic:blipFill>
-                          <a:blip r:embed="rId45"/>
+                          <a:blip r:embed="rId50"/>
                           <a:stretch>
                             <a:fillRect/>
                           </a:stretch>
@@ -4485,7 +4469,7 @@
                           <pic:cNvPicPr/>
                         </pic:nvPicPr>
                         <pic:blipFill>
-                          <a:blip r:embed="rId46"/>
+                          <a:blip r:embed="rId51"/>
                           <a:stretch>
                             <a:fillRect/>
                           </a:stretch>
@@ -4605,7 +4589,7 @@
                           <pic:cNvPicPr/>
                         </pic:nvPicPr>
                         <pic:blipFill>
-                          <a:blip r:embed="rId47"/>
+                          <a:blip r:embed="rId52"/>
                           <a:stretch>
                             <a:fillRect/>
                           </a:stretch>
@@ -4768,7 +4752,7 @@
                           <pic:cNvPicPr/>
                         </pic:nvPicPr>
                         <pic:blipFill>
-                          <a:blip r:embed="rId48"/>
+                          <a:blip r:embed="rId53"/>
                           <a:stretch>
                             <a:fillRect/>
                           </a:stretch>
@@ -4832,7 +4816,7 @@
                           <pic:cNvPicPr/>
                         </pic:nvPicPr>
                         <pic:blipFill>
-                          <a:blip r:embed="rId49"/>
+                          <a:blip r:embed="rId54"/>
                           <a:stretch>
                             <a:fillRect/>
                           </a:stretch>
@@ -4904,7 +4888,7 @@
                     <pic:cNvPicPr/>
                   </pic:nvPicPr>
                   <pic:blipFill>
-                    <a:blip r:embed="rId50">
+                    <a:blip r:embed="rId55">
                       <a:extLst>
                         <a:ext uri="{28A0092B-C50C-407E-A947-70E740481C1C}">
                           <a14:useLocalDpi xmlns:a14="http://schemas.microsoft.com/office/drawing/2010/main" val="0"/>
@@ -5025,7 +5009,7 @@
                           <pic:cNvPicPr/>
                         </pic:nvPicPr>
                         <pic:blipFill>
-                          <a:blip r:embed="rId51"/>
+                          <a:blip r:embed="rId56"/>
                           <a:stretch>
                             <a:fillRect/>
                           </a:stretch>
@@ -5120,7 +5104,7 @@
                           <pic:cNvPicPr/>
                         </pic:nvPicPr>
                         <pic:blipFill rotWithShape="1">
-                          <a:blip r:embed="rId30"/>
+                          <a:blip r:embed="rId35"/>
                           <a:srcRect l="34076" t="13431" r="41102" b="46244"/>
                           <a:stretch/>
                         </pic:blipFill>
@@ -5538,6 +5522,7 @@
               <w:rPr>
                 <w:noProof/>
               </w:rPr>
+              <w:lastRenderedPageBreak/>
               <w:drawing>
                 <wp:inline distT="0" distB="0" distL="0" distR="0" wp14:anchorId="2C2B8795" wp14:editId="1CFD33A7">
                   <wp:extent cx="2511188" cy="726723"/>
@@ -5554,7 +5539,7 @@
                           <pic:cNvPicPr/>
                         </pic:nvPicPr>
                         <pic:blipFill>
-                          <a:blip r:embed="rId52"/>
+                          <a:blip r:embed="rId57"/>
                           <a:stretch>
                             <a:fillRect/>
                           </a:stretch>
@@ -5594,7 +5579,6 @@
           </w:tcPr>
           <w:p>
             <w:r>
-              <w:lastRenderedPageBreak/>
               <w:t>python3 lernfabrik.py -o BLUE</w:t>
             </w:r>
           </w:p>
@@ -7081,6 +7065,7 @@
                 <w:szCs w:val="16"/>
                 <w:lang w:val="en-GB"/>
               </w:rPr>
+              <w:lastRenderedPageBreak/>
               <w:t xml:space="preserve">results in state: </w:t>
             </w:r>
             <w:proofErr w:type="spellStart"/>
@@ -7102,6 +7087,7 @@
           </w:tcPr>
           <w:p>
             <w:r>
+              <w:lastRenderedPageBreak/>
               <w:t>This message indicates that the workpiece is transferred to the output station</w:t>
             </w:r>
           </w:p>
@@ -7361,8 +7347,9 @@
                 <w:szCs w:val="16"/>
                 <w:lang w:val="en-GB"/>
               </w:rPr>
-              <w:t xml:space="preserve">Actualized series of data [0 2 1 2 2 0 1 0 1 1 0 0 1] </w:t>
-            </w:r>
+              <w:t xml:space="preserve">Actualized series of data [0 2 1 2 2 0 1 0 1 1 0 0 1] results in state: </w:t>
+            </w:r>
+            <w:proofErr w:type="spellStart"/>
             <w:r>
               <w:rPr>
                 <w:color w:val="538135" w:themeColor="accent6" w:themeShade="BF"/>
@@ -7370,17 +7357,6 @@
                 <w:szCs w:val="16"/>
                 <w:lang w:val="en-GB"/>
               </w:rPr>
-              <w:lastRenderedPageBreak/>
-              <w:t xml:space="preserve">results in state: </w:t>
-            </w:r>
-            <w:proofErr w:type="spellStart"/>
-            <w:r>
-              <w:rPr>
-                <w:color w:val="538135" w:themeColor="accent6" w:themeShade="BF"/>
-                <w:sz w:val="16"/>
-                <w:szCs w:val="16"/>
-                <w:lang w:val="en-GB"/>
-              </w:rPr>
               <w:t>TransportToHBW</w:t>
             </w:r>
             <w:proofErr w:type="spellEnd"/>
@@ -7392,7 +7368,6 @@
           </w:tcPr>
           <w:p>
             <w:r>
-              <w:lastRenderedPageBreak/>
               <w:t>This message indicates that the workpiece is transported back to the warehouse</w:t>
             </w:r>
           </w:p>
@@ -8043,15 +8018,7 @@
           <w:i/>
           <w:iCs/>
         </w:rPr>
-        <w:t>)</w:t>
-      </w:r>
-      <w:r>
-        <w:rPr>
-          <w:rStyle w:val="field"/>
-          <w:i/>
-          <w:iCs/>
-        </w:rPr>
-        <w:t>.</w:t>
+        <w:t>).</w:t>
       </w:r>
       <w:r>
         <w:rPr>
@@ -8103,6 +8070,36 @@
 </w:endnotes>
 </file>
 
+<file path=word/footer1.xml><?xml version="1.0" encoding="utf-8"?>
+<w:ftr xmlns:wpc="http://schemas.microsoft.com/office/word/2010/wordprocessingCanvas" xmlns:cx="http://schemas.microsoft.com/office/drawing/2014/chartex" xmlns:cx1="http://schemas.microsoft.com/office/drawing/2015/9/8/chartex" xmlns:cx2="http://schemas.microsoft.com/office/drawing/2015/10/21/chartex" xmlns:cx3="http://schemas.microsoft.com/office/drawing/2016/5/9/chartex" xmlns:cx4="http://schemas.microsoft.com/office/drawing/2016/5/10/chartex" xmlns:cx5="http://schemas.microsoft.com/office/drawing/2016/5/11/chartex" xmlns:cx6="http://schemas.microsoft.com/office/drawing/2016/5/12/chartex" xmlns:cx7="http://schemas.microsoft.com/office/drawing/2016/5/13/chartex" xmlns:cx8="http://schemas.microsoft.com/office/drawing/2016/5/14/chartex" xmlns:mc="http://schemas.openxmlformats.org/markup-compatibility/2006" xmlns:aink="http://schemas.microsoft.com/office/drawing/2016/ink" xmlns:am3d="http://schemas.microsoft.com/office/drawing/2017/model3d" xmlns:o="urn:schemas-microsoft-com:office:office" xmlns:oel="http://schemas.microsoft.com/office/2019/extlst" xmlns:r="http://schemas.openxmlformats.org/officeDocument/2006/relationships" xmlns:m="http://schemas.openxmlformats.org/officeDocument/2006/math" xmlns:v="urn:schemas-microsoft-com:vml" xmlns:wp14="http://schemas.microsoft.com/office/word/2010/wordprocessingDrawing" xmlns:wp="http://schemas.openxmlformats.org/drawingml/2006/wordprocessingDrawing" xmlns:w10="urn:schemas-microsoft-com:office:word" xmlns:w="http://schemas.openxmlformats.org/wordprocessingml/2006/main" xmlns:w14="http://schemas.microsoft.com/office/word/2010/wordml" xmlns:w15="http://schemas.microsoft.com/office/word/2012/wordml" xmlns:w16cex="http://schemas.microsoft.com/office/word/2018/wordml/cex" xmlns:w16cid="http://schemas.microsoft.com/office/word/2016/wordml/cid" xmlns:w16="http://schemas.microsoft.com/office/word/2018/wordml" xmlns:w16sdtdh="http://schemas.microsoft.com/office/word/2020/wordml/sdtdatahash" xmlns:w16se="http://schemas.microsoft.com/office/word/2015/wordml/symex" xmlns:wpg="http://schemas.microsoft.com/office/word/2010/wordprocessingGroup" xmlns:wpi="http://schemas.microsoft.com/office/word/2010/wordprocessingInk" xmlns:wne="http://schemas.microsoft.com/office/word/2006/wordml" xmlns:wps="http://schemas.microsoft.com/office/word/2010/wordprocessingShape" mc:Ignorable="w14 w15 w16se w16cid w16 w16cex w16sdtdh wp14">
+  <w:p>
+    <w:pPr>
+      <w:pStyle w:val="Fuzeile"/>
+    </w:pPr>
+  </w:p>
+</w:ftr>
+</file>
+
+<file path=word/footer2.xml><?xml version="1.0" encoding="utf-8"?>
+<w:ftr xmlns:wpc="http://schemas.microsoft.com/office/word/2010/wordprocessingCanvas" xmlns:cx="http://schemas.microsoft.com/office/drawing/2014/chartex" xmlns:cx1="http://schemas.microsoft.com/office/drawing/2015/9/8/chartex" xmlns:cx2="http://schemas.microsoft.com/office/drawing/2015/10/21/chartex" xmlns:cx3="http://schemas.microsoft.com/office/drawing/2016/5/9/chartex" xmlns:cx4="http://schemas.microsoft.com/office/drawing/2016/5/10/chartex" xmlns:cx5="http://schemas.microsoft.com/office/drawing/2016/5/11/chartex" xmlns:cx6="http://schemas.microsoft.com/office/drawing/2016/5/12/chartex" xmlns:cx7="http://schemas.microsoft.com/office/drawing/2016/5/13/chartex" xmlns:cx8="http://schemas.microsoft.com/office/drawing/2016/5/14/chartex" xmlns:mc="http://schemas.openxmlformats.org/markup-compatibility/2006" xmlns:aink="http://schemas.microsoft.com/office/drawing/2016/ink" xmlns:am3d="http://schemas.microsoft.com/office/drawing/2017/model3d" xmlns:o="urn:schemas-microsoft-com:office:office" xmlns:oel="http://schemas.microsoft.com/office/2019/extlst" xmlns:r="http://schemas.openxmlformats.org/officeDocument/2006/relationships" xmlns:m="http://schemas.openxmlformats.org/officeDocument/2006/math" xmlns:v="urn:schemas-microsoft-com:vml" xmlns:wp14="http://schemas.microsoft.com/office/word/2010/wordprocessingDrawing" xmlns:wp="http://schemas.openxmlformats.org/drawingml/2006/wordprocessingDrawing" xmlns:w10="urn:schemas-microsoft-com:office:word" xmlns:w="http://schemas.openxmlformats.org/wordprocessingml/2006/main" xmlns:w14="http://schemas.microsoft.com/office/word/2010/wordml" xmlns:w15="http://schemas.microsoft.com/office/word/2012/wordml" xmlns:w16cex="http://schemas.microsoft.com/office/word/2018/wordml/cex" xmlns:w16cid="http://schemas.microsoft.com/office/word/2016/wordml/cid" xmlns:w16="http://schemas.microsoft.com/office/word/2018/wordml" xmlns:w16sdtdh="http://schemas.microsoft.com/office/word/2020/wordml/sdtdatahash" xmlns:w16se="http://schemas.microsoft.com/office/word/2015/wordml/symex" xmlns:wpg="http://schemas.microsoft.com/office/word/2010/wordprocessingGroup" xmlns:wpi="http://schemas.microsoft.com/office/word/2010/wordprocessingInk" xmlns:wne="http://schemas.microsoft.com/office/word/2006/wordml" xmlns:wps="http://schemas.microsoft.com/office/word/2010/wordprocessingShape" mc:Ignorable="w14 w15 w16se w16cid w16 w16cex w16sdtdh wp14">
+  <w:p>
+    <w:pPr>
+      <w:pStyle w:val="Fuzeile"/>
+    </w:pPr>
+  </w:p>
+</w:ftr>
+</file>
+
+<file path=word/footer3.xml><?xml version="1.0" encoding="utf-8"?>
+<w:ftr xmlns:wpc="http://schemas.microsoft.com/office/word/2010/wordprocessingCanvas" xmlns:cx="http://schemas.microsoft.com/office/drawing/2014/chartex" xmlns:cx1="http://schemas.microsoft.com/office/drawing/2015/9/8/chartex" xmlns:cx2="http://schemas.microsoft.com/office/drawing/2015/10/21/chartex" xmlns:cx3="http://schemas.microsoft.com/office/drawing/2016/5/9/chartex" xmlns:cx4="http://schemas.microsoft.com/office/drawing/2016/5/10/chartex" xmlns:cx5="http://schemas.microsoft.com/office/drawing/2016/5/11/chartex" xmlns:cx6="http://schemas.microsoft.com/office/drawing/2016/5/12/chartex" xmlns:cx7="http://schemas.microsoft.com/office/drawing/2016/5/13/chartex" xmlns:cx8="http://schemas.microsoft.com/office/drawing/2016/5/14/chartex" xmlns:mc="http://schemas.openxmlformats.org/markup-compatibility/2006" xmlns:aink="http://schemas.microsoft.com/office/drawing/2016/ink" xmlns:am3d="http://schemas.microsoft.com/office/drawing/2017/model3d" xmlns:o="urn:schemas-microsoft-com:office:office" xmlns:oel="http://schemas.microsoft.com/office/2019/extlst" xmlns:r="http://schemas.openxmlformats.org/officeDocument/2006/relationships" xmlns:m="http://schemas.openxmlformats.org/officeDocument/2006/math" xmlns:v="urn:schemas-microsoft-com:vml" xmlns:wp14="http://schemas.microsoft.com/office/word/2010/wordprocessingDrawing" xmlns:wp="http://schemas.openxmlformats.org/drawingml/2006/wordprocessingDrawing" xmlns:w10="urn:schemas-microsoft-com:office:word" xmlns:w="http://schemas.openxmlformats.org/wordprocessingml/2006/main" xmlns:w14="http://schemas.microsoft.com/office/word/2010/wordml" xmlns:w15="http://schemas.microsoft.com/office/word/2012/wordml" xmlns:w16cex="http://schemas.microsoft.com/office/word/2018/wordml/cex" xmlns:w16cid="http://schemas.microsoft.com/office/word/2016/wordml/cid" xmlns:w16="http://schemas.microsoft.com/office/word/2018/wordml" xmlns:w16sdtdh="http://schemas.microsoft.com/office/word/2020/wordml/sdtdatahash" xmlns:w16se="http://schemas.microsoft.com/office/word/2015/wordml/symex" xmlns:wpg="http://schemas.microsoft.com/office/word/2010/wordprocessingGroup" xmlns:wpi="http://schemas.microsoft.com/office/word/2010/wordprocessingInk" xmlns:wne="http://schemas.microsoft.com/office/word/2006/wordml" xmlns:wps="http://schemas.microsoft.com/office/word/2010/wordprocessingShape" mc:Ignorable="w14 w15 w16se w16cid w16 w16cex w16sdtdh wp14">
+  <w:p>
+    <w:pPr>
+      <w:pStyle w:val="Fuzeile"/>
+    </w:pPr>
+  </w:p>
+</w:ftr>
+</file>
+
 <file path=word/footnotes.xml><?xml version="1.0" encoding="utf-8"?>
 <w:footnotes xmlns:wpc="http://schemas.microsoft.com/office/word/2010/wordprocessingCanvas" xmlns:cx="http://schemas.microsoft.com/office/drawing/2014/chartex" xmlns:cx1="http://schemas.microsoft.com/office/drawing/2015/9/8/chartex" xmlns:cx2="http://schemas.microsoft.com/office/drawing/2015/10/21/chartex" xmlns:cx3="http://schemas.microsoft.com/office/drawing/2016/5/9/chartex" xmlns:cx4="http://schemas.microsoft.com/office/drawing/2016/5/10/chartex" xmlns:cx5="http://schemas.microsoft.com/office/drawing/2016/5/11/chartex" xmlns:cx6="http://schemas.microsoft.com/office/drawing/2016/5/12/chartex" xmlns:cx7="http://schemas.microsoft.com/office/drawing/2016/5/13/chartex" xmlns:cx8="http://schemas.microsoft.com/office/drawing/2016/5/14/chartex" xmlns:mc="http://schemas.openxmlformats.org/markup-compatibility/2006" xmlns:aink="http://schemas.microsoft.com/office/drawing/2016/ink" xmlns:am3d="http://schemas.microsoft.com/office/drawing/2017/model3d" xmlns:o="urn:schemas-microsoft-com:office:office" xmlns:oel="http://schemas.microsoft.com/office/2019/extlst" xmlns:r="http://schemas.openxmlformats.org/officeDocument/2006/relationships" xmlns:m="http://schemas.openxmlformats.org/officeDocument/2006/math" xmlns:v="urn:schemas-microsoft-com:vml" xmlns:wp14="http://schemas.microsoft.com/office/word/2010/wordprocessingDrawing" xmlns:wp="http://schemas.openxmlformats.org/drawingml/2006/wordprocessingDrawing" xmlns:w10="urn:schemas-microsoft-com:office:word" xmlns:w="http://schemas.openxmlformats.org/wordprocessingml/2006/main" xmlns:w14="http://schemas.microsoft.com/office/word/2010/wordml" xmlns:w15="http://schemas.microsoft.com/office/word/2012/wordml" xmlns:w16cex="http://schemas.microsoft.com/office/word/2018/wordml/cex" xmlns:w16cid="http://schemas.microsoft.com/office/word/2016/wordml/cid" xmlns:w16="http://schemas.microsoft.com/office/word/2018/wordml" xmlns:w16sdtdh="http://schemas.microsoft.com/office/word/2020/wordml/sdtdatahash" xmlns:w16se="http://schemas.microsoft.com/office/word/2015/wordml/symex" xmlns:wpg="http://schemas.microsoft.com/office/word/2010/wordprocessingGroup" xmlns:wpi="http://schemas.microsoft.com/office/word/2010/wordprocessingInk" xmlns:wne="http://schemas.microsoft.com/office/word/2006/wordml" xmlns:wps="http://schemas.microsoft.com/office/word/2010/wordprocessingShape" mc:Ignorable="w14 w15 w16se w16cid w16 w16cex w16sdtdh wp14">
   <w:footnote w:type="separator" w:id="-1">
@@ -8129,6 +8126,16 @@
 </file>
 
 <file path=word/header1.xml><?xml version="1.0" encoding="utf-8"?>
+<w:hdr xmlns:wpc="http://schemas.microsoft.com/office/word/2010/wordprocessingCanvas" xmlns:cx="http://schemas.microsoft.com/office/drawing/2014/chartex" xmlns:cx1="http://schemas.microsoft.com/office/drawing/2015/9/8/chartex" xmlns:cx2="http://schemas.microsoft.com/office/drawing/2015/10/21/chartex" xmlns:cx3="http://schemas.microsoft.com/office/drawing/2016/5/9/chartex" xmlns:cx4="http://schemas.microsoft.com/office/drawing/2016/5/10/chartex" xmlns:cx5="http://schemas.microsoft.com/office/drawing/2016/5/11/chartex" xmlns:cx6="http://schemas.microsoft.com/office/drawing/2016/5/12/chartex" xmlns:cx7="http://schemas.microsoft.com/office/drawing/2016/5/13/chartex" xmlns:cx8="http://schemas.microsoft.com/office/drawing/2016/5/14/chartex" xmlns:mc="http://schemas.openxmlformats.org/markup-compatibility/2006" xmlns:aink="http://schemas.microsoft.com/office/drawing/2016/ink" xmlns:am3d="http://schemas.microsoft.com/office/drawing/2017/model3d" xmlns:o="urn:schemas-microsoft-com:office:office" xmlns:oel="http://schemas.microsoft.com/office/2019/extlst" xmlns:r="http://schemas.openxmlformats.org/officeDocument/2006/relationships" xmlns:m="http://schemas.openxmlformats.org/officeDocument/2006/math" xmlns:v="urn:schemas-microsoft-com:vml" xmlns:wp14="http://schemas.microsoft.com/office/word/2010/wordprocessingDrawing" xmlns:wp="http://schemas.openxmlformats.org/drawingml/2006/wordprocessingDrawing" xmlns:w10="urn:schemas-microsoft-com:office:word" xmlns:w="http://schemas.openxmlformats.org/wordprocessingml/2006/main" xmlns:w14="http://schemas.microsoft.com/office/word/2010/wordml" xmlns:w15="http://schemas.microsoft.com/office/word/2012/wordml" xmlns:w16cex="http://schemas.microsoft.com/office/word/2018/wordml/cex" xmlns:w16cid="http://schemas.microsoft.com/office/word/2016/wordml/cid" xmlns:w16="http://schemas.microsoft.com/office/word/2018/wordml" xmlns:w16sdtdh="http://schemas.microsoft.com/office/word/2020/wordml/sdtdatahash" xmlns:w16se="http://schemas.microsoft.com/office/word/2015/wordml/symex" xmlns:wpg="http://schemas.microsoft.com/office/word/2010/wordprocessingGroup" xmlns:wpi="http://schemas.microsoft.com/office/word/2010/wordprocessingInk" xmlns:wne="http://schemas.microsoft.com/office/word/2006/wordml" xmlns:wps="http://schemas.microsoft.com/office/word/2010/wordprocessingShape" mc:Ignorable="w14 w15 w16se w16cid w16 w16cex w16sdtdh wp14">
+  <w:p>
+    <w:pPr>
+      <w:pStyle w:val="Kopfzeile"/>
+    </w:pPr>
+  </w:p>
+</w:hdr>
+</file>
+
+<file path=word/header2.xml><?xml version="1.0" encoding="utf-8"?>
 <w:hdr xmlns:wpc="http://schemas.microsoft.com/office/word/2010/wordprocessingCanvas" xmlns:cx="http://schemas.microsoft.com/office/drawing/2014/chartex" xmlns:cx1="http://schemas.microsoft.com/office/drawing/2015/9/8/chartex" xmlns:cx2="http://schemas.microsoft.com/office/drawing/2015/10/21/chartex" xmlns:cx3="http://schemas.microsoft.com/office/drawing/2016/5/9/chartex" xmlns:cx4="http://schemas.microsoft.com/office/drawing/2016/5/10/chartex" xmlns:cx5="http://schemas.microsoft.com/office/drawing/2016/5/11/chartex" xmlns:cx6="http://schemas.microsoft.com/office/drawing/2016/5/12/chartex" xmlns:cx7="http://schemas.microsoft.com/office/drawing/2016/5/13/chartex" xmlns:cx8="http://schemas.microsoft.com/office/drawing/2016/5/14/chartex" xmlns:mc="http://schemas.openxmlformats.org/markup-compatibility/2006" xmlns:aink="http://schemas.microsoft.com/office/drawing/2016/ink" xmlns:am3d="http://schemas.microsoft.com/office/drawing/2017/model3d" xmlns:o="urn:schemas-microsoft-com:office:office" xmlns:oel="http://schemas.microsoft.com/office/2019/extlst" xmlns:r="http://schemas.openxmlformats.org/officeDocument/2006/relationships" xmlns:m="http://schemas.openxmlformats.org/officeDocument/2006/math" xmlns:v="urn:schemas-microsoft-com:vml" xmlns:wp14="http://schemas.microsoft.com/office/word/2010/wordprocessingDrawing" xmlns:wp="http://schemas.openxmlformats.org/drawingml/2006/wordprocessingDrawing" xmlns:w10="urn:schemas-microsoft-com:office:word" xmlns:w="http://schemas.openxmlformats.org/wordprocessingml/2006/main" xmlns:w14="http://schemas.microsoft.com/office/word/2010/wordml" xmlns:w15="http://schemas.microsoft.com/office/word/2012/wordml" xmlns:w16cex="http://schemas.microsoft.com/office/word/2018/wordml/cex" xmlns:w16cid="http://schemas.microsoft.com/office/word/2016/wordml/cid" xmlns:w16="http://schemas.microsoft.com/office/word/2018/wordml" xmlns:w16sdtdh="http://schemas.microsoft.com/office/word/2020/wordml/sdtdatahash" xmlns:w16se="http://schemas.microsoft.com/office/word/2015/wordml/symex" xmlns:wpg="http://schemas.microsoft.com/office/word/2010/wordprocessingGroup" xmlns:wpi="http://schemas.microsoft.com/office/word/2010/wordprocessingInk" xmlns:wne="http://schemas.microsoft.com/office/word/2006/wordml" xmlns:wps="http://schemas.microsoft.com/office/word/2010/wordprocessingShape" mc:Ignorable="w14 w15 w16se w16cid w16 w16cex w16sdtdh wp14">
   <w:sdt>
     <w:sdtPr>
@@ -8148,6 +8155,9 @@
         <w:pPr>
           <w:pStyle w:val="Kopfzeile"/>
           <w:jc w:val="right"/>
+          <w:rPr>
+            <w:noProof/>
+          </w:rPr>
         </w:pPr>
         <w:r>
           <w:fldChar w:fldCharType="begin"/>
@@ -8171,6 +8181,27 @@
           <w:fldChar w:fldCharType="end"/>
         </w:r>
       </w:p>
+      <w:p>
+        <w:pPr>
+          <w:pStyle w:val="Kopfzeile"/>
+          <w:jc w:val="right"/>
+          <w:rPr>
+            <w:noProof/>
+          </w:rPr>
+        </w:pPr>
+      </w:p>
+      <w:p>
+        <w:pPr>
+          <w:pStyle w:val="Kopfzeile"/>
+          <w:jc w:val="right"/>
+        </w:pPr>
+        <w:r>
+          <w:rPr>
+            <w:noProof/>
+          </w:rPr>
+          <w:t>APPENDIX B</w:t>
+        </w:r>
+      </w:p>
     </w:sdtContent>
   </w:sdt>
   <w:p>
@@ -8181,7 +8212,17 @@
 </w:hdr>
 </file>
 
-<file path=word/header2.xml><?xml version="1.0" encoding="utf-8"?>
+<file path=word/header3.xml><?xml version="1.0" encoding="utf-8"?>
+<w:hdr xmlns:wpc="http://schemas.microsoft.com/office/word/2010/wordprocessingCanvas" xmlns:cx="http://schemas.microsoft.com/office/drawing/2014/chartex" xmlns:cx1="http://schemas.microsoft.com/office/drawing/2015/9/8/chartex" xmlns:cx2="http://schemas.microsoft.com/office/drawing/2015/10/21/chartex" xmlns:cx3="http://schemas.microsoft.com/office/drawing/2016/5/9/chartex" xmlns:cx4="http://schemas.microsoft.com/office/drawing/2016/5/10/chartex" xmlns:cx5="http://schemas.microsoft.com/office/drawing/2016/5/11/chartex" xmlns:cx6="http://schemas.microsoft.com/office/drawing/2016/5/12/chartex" xmlns:cx7="http://schemas.microsoft.com/office/drawing/2016/5/13/chartex" xmlns:cx8="http://schemas.microsoft.com/office/drawing/2016/5/14/chartex" xmlns:mc="http://schemas.openxmlformats.org/markup-compatibility/2006" xmlns:aink="http://schemas.microsoft.com/office/drawing/2016/ink" xmlns:am3d="http://schemas.microsoft.com/office/drawing/2017/model3d" xmlns:o="urn:schemas-microsoft-com:office:office" xmlns:oel="http://schemas.microsoft.com/office/2019/extlst" xmlns:r="http://schemas.openxmlformats.org/officeDocument/2006/relationships" xmlns:m="http://schemas.openxmlformats.org/officeDocument/2006/math" xmlns:v="urn:schemas-microsoft-com:vml" xmlns:wp14="http://schemas.microsoft.com/office/word/2010/wordprocessingDrawing" xmlns:wp="http://schemas.openxmlformats.org/drawingml/2006/wordprocessingDrawing" xmlns:w10="urn:schemas-microsoft-com:office:word" xmlns:w="http://schemas.openxmlformats.org/wordprocessingml/2006/main" xmlns:w14="http://schemas.microsoft.com/office/word/2010/wordml" xmlns:w15="http://schemas.microsoft.com/office/word/2012/wordml" xmlns:w16cex="http://schemas.microsoft.com/office/word/2018/wordml/cex" xmlns:w16cid="http://schemas.microsoft.com/office/word/2016/wordml/cid" xmlns:w16="http://schemas.microsoft.com/office/word/2018/wordml" xmlns:w16sdtdh="http://schemas.microsoft.com/office/word/2020/wordml/sdtdatahash" xmlns:w16se="http://schemas.microsoft.com/office/word/2015/wordml/symex" xmlns:wpg="http://schemas.microsoft.com/office/word/2010/wordprocessingGroup" xmlns:wpi="http://schemas.microsoft.com/office/word/2010/wordprocessingInk" xmlns:wne="http://schemas.microsoft.com/office/word/2006/wordml" xmlns:wps="http://schemas.microsoft.com/office/word/2010/wordprocessingShape" mc:Ignorable="w14 w15 w16se w16cid w16 w16cex w16sdtdh wp14">
+  <w:p>
+    <w:pPr>
+      <w:pStyle w:val="Kopfzeile"/>
+    </w:pPr>
+  </w:p>
+</w:hdr>
+</file>
+
+<file path=word/header4.xml><?xml version="1.0" encoding="utf-8"?>
 <w:hdr xmlns:wpc="http://schemas.microsoft.com/office/word/2010/wordprocessingCanvas" xmlns:cx="http://schemas.microsoft.com/office/drawing/2014/chartex" xmlns:cx1="http://schemas.microsoft.com/office/drawing/2015/9/8/chartex" xmlns:cx2="http://schemas.microsoft.com/office/drawing/2015/10/21/chartex" xmlns:cx3="http://schemas.microsoft.com/office/drawing/2016/5/9/chartex" xmlns:cx4="http://schemas.microsoft.com/office/drawing/2016/5/10/chartex" xmlns:cx5="http://schemas.microsoft.com/office/drawing/2016/5/11/chartex" xmlns:cx6="http://schemas.microsoft.com/office/drawing/2016/5/12/chartex" xmlns:cx7="http://schemas.microsoft.com/office/drawing/2016/5/13/chartex" xmlns:cx8="http://schemas.microsoft.com/office/drawing/2016/5/14/chartex" xmlns:mc="http://schemas.openxmlformats.org/markup-compatibility/2006" xmlns:aink="http://schemas.microsoft.com/office/drawing/2016/ink" xmlns:am3d="http://schemas.microsoft.com/office/drawing/2017/model3d" xmlns:o="urn:schemas-microsoft-com:office:office" xmlns:oel="http://schemas.microsoft.com/office/2019/extlst" xmlns:r="http://schemas.openxmlformats.org/officeDocument/2006/relationships" xmlns:m="http://schemas.openxmlformats.org/officeDocument/2006/math" xmlns:v="urn:schemas-microsoft-com:vml" xmlns:wp14="http://schemas.microsoft.com/office/word/2010/wordprocessingDrawing" xmlns:wp="http://schemas.openxmlformats.org/drawingml/2006/wordprocessingDrawing" xmlns:w10="urn:schemas-microsoft-com:office:word" xmlns:w="http://schemas.openxmlformats.org/wordprocessingml/2006/main" xmlns:w14="http://schemas.microsoft.com/office/word/2010/wordml" xmlns:w15="http://schemas.microsoft.com/office/word/2012/wordml" xmlns:w16cex="http://schemas.microsoft.com/office/word/2018/wordml/cex" xmlns:w16cid="http://schemas.microsoft.com/office/word/2016/wordml/cid" xmlns:w16="http://schemas.microsoft.com/office/word/2018/wordml" xmlns:w16sdtdh="http://schemas.microsoft.com/office/word/2020/wordml/sdtdatahash" xmlns:w16se="http://schemas.microsoft.com/office/word/2015/wordml/symex" xmlns:wpg="http://schemas.microsoft.com/office/word/2010/wordprocessingGroup" xmlns:wpi="http://schemas.microsoft.com/office/word/2010/wordprocessingInk" xmlns:wne="http://schemas.microsoft.com/office/word/2006/wordml" xmlns:wps="http://schemas.microsoft.com/office/word/2010/wordprocessingShape" mc:Ignorable="w14 w15 w16se w16cid w16 w16cex w16sdtdh wp14">
   <w:sdt>
     <w:sdtPr>
@@ -8201,6 +8242,9 @@
         <w:pPr>
           <w:pStyle w:val="Kopfzeile"/>
           <w:jc w:val="right"/>
+          <w:rPr>
+            <w:noProof/>
+          </w:rPr>
         </w:pPr>
         <w:r>
           <w:fldChar w:fldCharType="begin"/>
@@ -8222,6 +8266,27 @@
             <w:noProof/>
           </w:rPr>
           <w:fldChar w:fldCharType="end"/>
+        </w:r>
+      </w:p>
+      <w:p>
+        <w:pPr>
+          <w:pStyle w:val="Kopfzeile"/>
+          <w:jc w:val="right"/>
+          <w:rPr>
+            <w:noProof/>
+          </w:rPr>
+        </w:pPr>
+      </w:p>
+      <w:p>
+        <w:pPr>
+          <w:pStyle w:val="Kopfzeile"/>
+          <w:jc w:val="right"/>
+        </w:pPr>
+        <w:r>
+          <w:rPr>
+            <w:noProof/>
+          </w:rPr>
+          <w:t>APPENDIX B</w:t>
         </w:r>
       </w:p>
     </w:sdtContent>

--- a/Seminararbeit/KI-Campus/Step_by_step_thesis_style.docx
+++ b/Seminararbeit/KI-Campus/Step_by_step_thesis_style.docx
@@ -5,10 +5,15 @@
     <w:p>
       <w:pPr>
         <w:jc w:val="center"/>
+        <w:rPr>
+          <w:bCs/>
+          <w:caps/>
+        </w:rPr>
       </w:pPr>
       <w:r>
         <w:rPr>
-          <w:b/>
+          <w:bCs/>
+          <w:caps/>
         </w:rPr>
         <w:t>Solution Exercises Step by Step</w:t>
       </w:r>
@@ -281,7 +286,13 @@
         </w:sectPr>
       </w:pPr>
       <w:r>
-        <w:t>July 2023</w:t>
+        <w:rPr>
+          <w:caps/>
+        </w:rPr>
+        <w:t>July</w:t>
+      </w:r>
+      <w:r>
+        <w:t xml:space="preserve"> 2023</w:t>
       </w:r>
     </w:p>
     <w:p>

--- a/Seminararbeit/KI-Campus/Step_by_step_thesis_style.docx
+++ b/Seminararbeit/KI-Campus/Step_by_step_thesis_style.docx
@@ -280,7 +280,7 @@
           <w:footerReference w:type="first" r:id="rId13"/>
           <w:pgSz w:w="11906" w:h="16838" w:code="9"/>
           <w:pgMar w:top="1418" w:right="1418" w:bottom="1418" w:left="2268" w:header="720" w:footer="720" w:gutter="0"/>
-          <w:pgNumType w:start="150"/>
+          <w:pgNumType w:start="152"/>
           <w:cols w:space="720"/>
           <w:docGrid w:linePitch="360"/>
         </w:sectPr>
